--- a/game_reviews/translations/buffalo-rising-megaways (Version 1).docx
+++ b/game_reviews/translations/buffalo-rising-megaways (Version 1).docx
@@ -8,18 +8,6 @@
       </w:pPr>
       <w:r>
         <w:t>Play Buffalo Rising Megaways Free: Review &amp; Ratings</w:t>
-      </w:r>
-    </w:p>
-    <w:p>
-      <w:r/>
-      <w:r>
-        <w:rPr>
-          <w:b/>
-        </w:rPr>
-        <w:t>Meta description</w:t>
-      </w:r>
-      <w:r>
-        <w:t>: Read our review of Buffalo Rising Megaways, play for free and learn how to maximize your winnings. Available for all players, pro or new.</w:t>
       </w:r>
     </w:p>
     <w:p>
@@ -370,9 +358,18 @@
       <w:r/>
       <w:r>
         <w:rPr>
+          <w:b/>
+        </w:rPr>
+        <w:t>Play Buffalo Rising Megaways Free: Review &amp; Ratings</w:t>
+      </w:r>
+    </w:p>
+    <w:p>
+      <w:r/>
+      <w:r>
+        <w:rPr>
           <w:i/>
         </w:rPr>
-        <w:t>For the feature image, the background can be set in a desert-like environment with rocks and a beautiful sunset. In the foreground, a happy Maya warrior with glasses can be portrayed holding a tablet or phone, playing the game. The warrior can be drawn in a cartoon style, wearing traditional Maya clothing and holding a spear or bow and arrow. To incorporate the theme of the game, a buffalo can also be added to the image, either in the background or next to the Maya warrior. The overall tone of the image should be bright and colorful to attract players to the slot game.</w:t>
+        <w:t>Read our review of Buffalo Rising Megaways, play for free and learn how to maximize your winnings. Available for all players, pro or new.</w:t>
       </w:r>
     </w:p>
     <w:sectPr>

--- a/game_reviews/translations/buffalo-rising-megaways (Version 1).docx
+++ b/game_reviews/translations/buffalo-rising-megaways (Version 1).docx
@@ -8,6 +8,18 @@
       </w:pPr>
       <w:r>
         <w:t>Play Buffalo Rising Megaways Free: Review &amp; Ratings</w:t>
+      </w:r>
+    </w:p>
+    <w:p>
+      <w:r/>
+      <w:r>
+        <w:rPr>
+          <w:b/>
+        </w:rPr>
+        <w:t>Meta description</w:t>
+      </w:r>
+      <w:r>
+        <w:t>: Read our review of Buffalo Rising Megaways, play for free and learn how to maximize your winnings. Available for all players, pro or new.</w:t>
       </w:r>
     </w:p>
     <w:p>
@@ -358,18 +370,9 @@
       <w:r/>
       <w:r>
         <w:rPr>
-          <w:b/>
-        </w:rPr>
-        <w:t>Play Buffalo Rising Megaways Free: Review &amp; Ratings</w:t>
-      </w:r>
-    </w:p>
-    <w:p>
-      <w:r/>
-      <w:r>
-        <w:rPr>
           <w:i/>
         </w:rPr>
-        <w:t>Read our review of Buffalo Rising Megaways, play for free and learn how to maximize your winnings. Available for all players, pro or new.</w:t>
+        <w:t>For the feature image, the background can be set in a desert-like environment with rocks and a beautiful sunset. In the foreground, a happy Maya warrior with glasses can be portrayed holding a tablet or phone, playing the game. The warrior can be drawn in a cartoon style, wearing traditional Maya clothing and holding a spear or bow and arrow. To incorporate the theme of the game, a buffalo can also be added to the image, either in the background or next to the Maya warrior. The overall tone of the image should be bright and colorful to attract players to the slot game.</w:t>
       </w:r>
     </w:p>
     <w:sectPr>
